--- a/static/RENTAL_APPLICATION.docx
+++ b/static/RENTAL_APPLICATION.docx
@@ -270,7 +270,7 @@
           <w:szCs w:val="22"/>
           <w:rtl w:val="0"/>
         </w:rPr>
-        <w:t xml:space="preserve">Phone #: _________________________  Social Security # ________________________</w:t>
+        <w:t xml:space="preserve">Phone #: _________________________  </w:t>
       </w:r>
     </w:p>
     <w:p>
@@ -325,7 +325,7 @@
           <w:szCs w:val="22"/>
           <w:rtl w:val="0"/>
         </w:rPr>
-        <w:t xml:space="preserve">Email Address: _____________________________ Drivers License # _______________</w:t>
+        <w:t xml:space="preserve">Email Address: _____________________________ </w:t>
       </w:r>
     </w:p>
     <w:p>
